--- a/CPP/CPP필기/CPP3주차(동적할당 ~ 클래스).docx
+++ b/CPP/CPP필기/CPP3주차(동적할당 ~ 클래스).docx
@@ -1648,13 +1648,7 @@
         <w:t>한다.</w:t>
       </w:r>
     </w:p>
-    <w:p>
-      <w:pPr>
-        <w:rPr>
-          <w:rFonts w:hint="eastAsia"/>
-        </w:rPr>
-      </w:pPr>
-    </w:p>
+    <w:p/>
     <w:p>
       <w:pPr>
         <w:pStyle w:val="a5"/>
@@ -1754,6 +1748,229 @@
     <w:p>
       <w:pPr>
         <w:pStyle w:val="a5"/>
+        <w:numPr>
+          <w:ilvl w:val="1"/>
+          <w:numId w:val="5"/>
+        </w:numPr>
+        <w:spacing w:line="256" w:lineRule="auto"/>
+        <w:ind w:leftChars="0"/>
+      </w:pPr>
+      <w:proofErr w:type="gramStart"/>
+      <w:r>
+        <w:rPr>
+          <w:rFonts w:hint="eastAsia"/>
+        </w:rPr>
+        <w:t xml:space="preserve">생성자 </w:t>
+      </w:r>
+      <w:r>
+        <w:t>:</w:t>
+      </w:r>
+      <w:proofErr w:type="gramEnd"/>
+      <w:r>
+        <w:t xml:space="preserve"> </w:t>
+      </w:r>
+      <w:r>
+        <w:rPr>
+          <w:rFonts w:hint="eastAsia"/>
+        </w:rPr>
+        <w:t>클래스가 객체를 찍어낼 때,</w:t>
+      </w:r>
+      <w:r>
+        <w:t xml:space="preserve"> </w:t>
+      </w:r>
+      <w:r>
+        <w:rPr>
+          <w:rFonts w:hint="eastAsia"/>
+        </w:rPr>
+        <w:t>즉 변수를 선언하거나 하는 등 메모리에 할당이 될 때 실행되는 함수</w:t>
+      </w:r>
+    </w:p>
+    <w:p>
+      <w:pPr>
+        <w:pStyle w:val="a5"/>
+        <w:numPr>
+          <w:ilvl w:val="1"/>
+          <w:numId w:val="5"/>
+        </w:numPr>
+        <w:spacing w:line="256" w:lineRule="auto"/>
+        <w:ind w:leftChars="0"/>
+      </w:pPr>
+      <w:r>
+        <w:rPr>
+          <w:rFonts w:hint="eastAsia"/>
+        </w:rPr>
+        <w:t xml:space="preserve">생성자 </w:t>
+      </w:r>
+      <w:proofErr w:type="gramStart"/>
+      <w:r>
+        <w:rPr>
+          <w:rFonts w:hint="eastAsia"/>
+        </w:rPr>
+        <w:t xml:space="preserve">오버로딩 </w:t>
+      </w:r>
+      <w:r>
+        <w:t>:</w:t>
+      </w:r>
+      <w:proofErr w:type="gramEnd"/>
+      <w:r>
+        <w:t xml:space="preserve"> </w:t>
+      </w:r>
+      <w:r>
+        <w:rPr>
+          <w:rFonts w:hint="eastAsia"/>
+        </w:rPr>
+        <w:t>생성자의 인자를 다르게 하여 다른 기능을 수행하도록 할 수 있다.</w:t>
+      </w:r>
+    </w:p>
+    <w:p>
+      <w:pPr>
+        <w:pStyle w:val="a5"/>
+        <w:numPr>
+          <w:ilvl w:val="1"/>
+          <w:numId w:val="5"/>
+        </w:numPr>
+        <w:spacing w:line="256" w:lineRule="auto"/>
+        <w:ind w:leftChars="0"/>
+      </w:pPr>
+      <w:r>
+        <w:rPr>
+          <w:rFonts w:hint="eastAsia"/>
+        </w:rPr>
+        <w:t xml:space="preserve">클래스 </w:t>
+      </w:r>
+      <w:proofErr w:type="gramStart"/>
+      <w:r>
+        <w:rPr>
+          <w:rFonts w:hint="eastAsia"/>
+        </w:rPr>
+        <w:t>상속</w:t>
+      </w:r>
+      <w:r>
+        <w:t xml:space="preserve"> :</w:t>
+      </w:r>
+      <w:proofErr w:type="gramEnd"/>
+      <w:r>
+        <w:t xml:space="preserve"> </w:t>
+      </w:r>
+      <w:r>
+        <w:rPr>
+          <w:rFonts w:hint="eastAsia"/>
+        </w:rPr>
+        <w:t>기본적으로</w:t>
+      </w:r>
+      <w:r>
+        <w:t xml:space="preserve"> </w:t>
+      </w:r>
+      <w:r>
+        <w:rPr>
+          <w:rFonts w:hint="eastAsia"/>
+        </w:rPr>
+        <w:t>멤버 변수와 함수를 상속하며 p</w:t>
+      </w:r>
+      <w:r>
+        <w:t>rotected</w:t>
+      </w:r>
+      <w:r>
+        <w:rPr>
+          <w:rFonts w:hint="eastAsia"/>
+        </w:rPr>
+        <w:t>로 상속에 관여되는 클래스끼리 사용할 수 있도록 만들 수 있다.</w:t>
+      </w:r>
+    </w:p>
+    <w:p>
+      <w:pPr>
+        <w:pStyle w:val="a5"/>
+        <w:numPr>
+          <w:ilvl w:val="1"/>
+          <w:numId w:val="5"/>
+        </w:numPr>
+        <w:spacing w:line="256" w:lineRule="auto"/>
+        <w:ind w:leftChars="0"/>
+      </w:pPr>
+      <w:r>
+        <w:rPr>
+          <w:rFonts w:hint="eastAsia"/>
+        </w:rPr>
+        <w:t xml:space="preserve">메서드 </w:t>
+      </w:r>
+      <w:proofErr w:type="spellStart"/>
+      <w:proofErr w:type="gramStart"/>
+      <w:r>
+        <w:rPr>
+          <w:rFonts w:hint="eastAsia"/>
+        </w:rPr>
+        <w:t>오버라이딩</w:t>
+      </w:r>
+      <w:proofErr w:type="spellEnd"/>
+      <w:r>
+        <w:rPr>
+          <w:rFonts w:hint="eastAsia"/>
+        </w:rPr>
+        <w:t xml:space="preserve"> </w:t>
+      </w:r>
+      <w:r>
+        <w:t>:</w:t>
+      </w:r>
+      <w:proofErr w:type="gramEnd"/>
+      <w:r>
+        <w:t xml:space="preserve"> </w:t>
+      </w:r>
+      <w:r>
+        <w:rPr>
+          <w:rFonts w:hint="eastAsia"/>
+        </w:rPr>
+        <w:t>부모클래스에서 v</w:t>
+      </w:r>
+      <w:r>
+        <w:t>irtual</w:t>
+      </w:r>
+      <w:r>
+        <w:rPr>
+          <w:rFonts w:hint="eastAsia"/>
+        </w:rPr>
+        <w:t>로 지정한 같은 이름의 함수를 특별한 지정자 없이 같은 이름으로 함수를 재정의 할 수 있다.</w:t>
+      </w:r>
+    </w:p>
+    <w:p>
+      <w:pPr>
+        <w:pStyle w:val="a5"/>
+        <w:numPr>
+          <w:ilvl w:val="1"/>
+          <w:numId w:val="5"/>
+        </w:numPr>
+        <w:spacing w:line="256" w:lineRule="auto"/>
+        <w:ind w:leftChars="0"/>
+      </w:pPr>
+      <w:r>
+        <w:rPr>
+          <w:rFonts w:hint="eastAsia"/>
+        </w:rPr>
+        <w:t>업캐스팅과 다운캐스팅</w:t>
+      </w:r>
+    </w:p>
+    <w:p>
+      <w:pPr>
+        <w:pStyle w:val="a5"/>
+        <w:numPr>
+          <w:ilvl w:val="1"/>
+          <w:numId w:val="5"/>
+        </w:numPr>
+        <w:spacing w:line="256" w:lineRule="auto"/>
+        <w:ind w:leftChars="0"/>
+      </w:pPr>
+      <w:r>
+        <w:rPr>
+          <w:rFonts w:hint="eastAsia"/>
+        </w:rPr>
+        <w:t>G</w:t>
+      </w:r>
+      <w:r>
+        <w:t>etter, Setter</w:t>
+      </w:r>
+    </w:p>
+    <w:p>
+      <w:pPr>
+        <w:pStyle w:val="a5"/>
         <w:ind w:leftChars="0" w:left="360"/>
         <w:rPr>
           <w:b/>
@@ -1776,17 +1993,6 @@
         <w:pStyle w:val="a5"/>
         <w:ind w:leftChars="0" w:left="360"/>
         <w:rPr>
-          <w:b/>
-          <w:sz w:val="24"/>
-        </w:rPr>
-      </w:pPr>
-    </w:p>
-    <w:p>
-      <w:pPr>
-        <w:pStyle w:val="a5"/>
-        <w:ind w:leftChars="0" w:left="360"/>
-        <w:rPr>
-          <w:rFonts w:hint="eastAsia"/>
           <w:b/>
           <w:sz w:val="24"/>
         </w:rPr>
@@ -1811,6 +2017,7 @@
           <w:b/>
           <w:sz w:val="24"/>
         </w:rPr>
+        <w:lastRenderedPageBreak/>
         <w:t>클래스</w:t>
       </w:r>
     </w:p>
@@ -1954,7 +2161,6 @@
         <w:rPr>
           <w:rFonts w:hint="eastAsia"/>
         </w:rPr>
-        <w:lastRenderedPageBreak/>
         <w:t>M</w:t>
       </w:r>
       <w:r>
@@ -2131,20 +2337,8 @@
         <w:t xml:space="preserve">onster* </w:t>
       </w:r>
     </w:p>
-    <w:p>
-      <w:pPr>
-        <w:rPr>
-          <w:rFonts w:hint="eastAsia"/>
-        </w:rPr>
-      </w:pPr>
-    </w:p>
-    <w:p>
-      <w:pPr>
-        <w:rPr>
-          <w:rFonts w:hint="eastAsia"/>
-        </w:rPr>
-      </w:pPr>
-    </w:p>
+    <w:p/>
+    <w:p/>
     <w:p/>
     <w:p>
       <w:r>

--- a/CPP/CPP필기/CPP3주차(동적할당 ~ 클래스).docx
+++ b/CPP/CPP필기/CPP3주차(동적할당 ~ 클래스).docx
@@ -324,23 +324,7 @@
           <w:bCs/>
           <w:szCs w:val="18"/>
         </w:rPr>
-        <w:t>(5, 2</w:t>
-      </w:r>
-      <w:proofErr w:type="gramStart"/>
-      <w:r>
-        <w:rPr>
-          <w:bCs/>
-          <w:szCs w:val="18"/>
-        </w:rPr>
-        <w:t>) :</w:t>
-      </w:r>
-      <w:proofErr w:type="gramEnd"/>
-      <w:r>
-        <w:rPr>
-          <w:bCs/>
-          <w:szCs w:val="18"/>
-        </w:rPr>
-        <w:t xml:space="preserve"> </w:t>
+        <w:t xml:space="preserve">(5, 2) : </w:t>
       </w:r>
       <w:r>
         <w:rPr>
@@ -411,21 +395,12 @@
         <w:t>idx</w:t>
       </w:r>
       <w:proofErr w:type="spellEnd"/>
-      <w:proofErr w:type="gramStart"/>
-      <w:r>
-        <w:rPr>
-          <w:bCs/>
-          <w:szCs w:val="18"/>
-        </w:rPr>
-        <w:t>] :</w:t>
-      </w:r>
-      <w:proofErr w:type="gramEnd"/>
-      <w:r>
-        <w:rPr>
-          <w:bCs/>
-          <w:szCs w:val="18"/>
-        </w:rPr>
-        <w:t xml:space="preserve"> at</w:t>
+      <w:r>
+        <w:rPr>
+          <w:bCs/>
+          <w:szCs w:val="18"/>
+        </w:rPr>
+        <w:t>] : at</w:t>
       </w:r>
       <w:r>
         <w:rPr>
@@ -485,23 +460,7 @@
           <w:bCs/>
           <w:szCs w:val="18"/>
         </w:rPr>
-        <w:t>front(), back(</w:t>
-      </w:r>
-      <w:proofErr w:type="gramStart"/>
-      <w:r>
-        <w:rPr>
-          <w:bCs/>
-          <w:szCs w:val="18"/>
-        </w:rPr>
-        <w:t>) :</w:t>
-      </w:r>
-      <w:proofErr w:type="gramEnd"/>
-      <w:r>
-        <w:rPr>
-          <w:bCs/>
-          <w:szCs w:val="18"/>
-        </w:rPr>
-        <w:t xml:space="preserve"> </w:t>
+        <w:t xml:space="preserve">front(), back() : </w:t>
       </w:r>
       <w:r>
         <w:rPr>
@@ -545,23 +504,7 @@
           <w:bCs/>
           <w:szCs w:val="18"/>
         </w:rPr>
-        <w:t>clear(</w:t>
-      </w:r>
-      <w:proofErr w:type="gramStart"/>
-      <w:r>
-        <w:rPr>
-          <w:bCs/>
-          <w:szCs w:val="18"/>
-        </w:rPr>
-        <w:t>) :</w:t>
-      </w:r>
-      <w:proofErr w:type="gramEnd"/>
-      <w:r>
-        <w:rPr>
-          <w:bCs/>
-          <w:szCs w:val="18"/>
-        </w:rPr>
-        <w:t xml:space="preserve"> </w:t>
+        <w:t xml:space="preserve">clear() : </w:t>
       </w:r>
       <w:r>
         <w:rPr>
@@ -614,23 +557,7 @@
           <w:bCs/>
           <w:szCs w:val="18"/>
         </w:rPr>
-        <w:t>(</w:t>
-      </w:r>
-      <w:proofErr w:type="gramStart"/>
-      <w:r>
-        <w:rPr>
-          <w:bCs/>
-          <w:szCs w:val="18"/>
-        </w:rPr>
-        <w:t>) :</w:t>
-      </w:r>
-      <w:proofErr w:type="gramEnd"/>
-      <w:r>
-        <w:rPr>
-          <w:bCs/>
-          <w:szCs w:val="18"/>
-        </w:rPr>
-        <w:t xml:space="preserve"> </w:t>
+        <w:t xml:space="preserve">() : </w:t>
       </w:r>
       <w:r>
         <w:rPr>
@@ -659,23 +586,7 @@
           <w:bCs/>
           <w:szCs w:val="18"/>
         </w:rPr>
-        <w:t>begin(), end(</w:t>
-      </w:r>
-      <w:proofErr w:type="gramStart"/>
-      <w:r>
-        <w:rPr>
-          <w:bCs/>
-          <w:szCs w:val="18"/>
-        </w:rPr>
-        <w:t>) :</w:t>
-      </w:r>
-      <w:proofErr w:type="gramEnd"/>
-      <w:r>
-        <w:rPr>
-          <w:bCs/>
-          <w:szCs w:val="18"/>
-        </w:rPr>
-        <w:t xml:space="preserve"> iterator</w:t>
+        <w:t>begin(), end() : iterator</w:t>
       </w:r>
       <w:r>
         <w:rPr>
@@ -713,17 +624,8 @@
           <w:bCs/>
           <w:szCs w:val="18"/>
         </w:rPr>
-        <w:t>(), rend(</w:t>
-      </w:r>
-      <w:proofErr w:type="gramStart"/>
-      <w:r>
-        <w:rPr>
-          <w:bCs/>
-          <w:szCs w:val="18"/>
-        </w:rPr>
-        <w:t>) :</w:t>
-      </w:r>
-      <w:proofErr w:type="gramEnd"/>
+        <w:t>(), rend() :</w:t>
+      </w:r>
       <w:r>
         <w:rPr>
           <w:rFonts w:hint="eastAsia"/>
@@ -781,23 +683,7 @@
           <w:bCs/>
           <w:szCs w:val="18"/>
         </w:rPr>
-        <w:t>reserve(n</w:t>
-      </w:r>
-      <w:proofErr w:type="gramStart"/>
-      <w:r>
-        <w:rPr>
-          <w:bCs/>
-          <w:szCs w:val="18"/>
-        </w:rPr>
-        <w:t>) :</w:t>
-      </w:r>
-      <w:proofErr w:type="gramEnd"/>
-      <w:r>
-        <w:rPr>
-          <w:bCs/>
-          <w:szCs w:val="18"/>
-        </w:rPr>
-        <w:t xml:space="preserve"> n</w:t>
+        <w:t>reserve(n) : n</w:t>
       </w:r>
       <w:r>
         <w:rPr>
@@ -849,23 +735,7 @@
           <w:bCs/>
           <w:szCs w:val="18"/>
         </w:rPr>
-        <w:t>esize(n, 3</w:t>
-      </w:r>
-      <w:proofErr w:type="gramStart"/>
-      <w:r>
-        <w:rPr>
-          <w:bCs/>
-          <w:szCs w:val="18"/>
-        </w:rPr>
-        <w:t>) :</w:t>
-      </w:r>
-      <w:proofErr w:type="gramEnd"/>
-      <w:r>
-        <w:rPr>
-          <w:bCs/>
-          <w:szCs w:val="18"/>
-        </w:rPr>
-        <w:t xml:space="preserve"> </w:t>
+        <w:t xml:space="preserve">esize(n, 3) : </w:t>
       </w:r>
       <w:r>
         <w:rPr>
@@ -947,23 +817,7 @@
           <w:bCs/>
           <w:szCs w:val="18"/>
         </w:rPr>
-        <w:t>ize(</w:t>
-      </w:r>
-      <w:proofErr w:type="gramStart"/>
-      <w:r>
-        <w:rPr>
-          <w:bCs/>
-          <w:szCs w:val="18"/>
-        </w:rPr>
-        <w:t>) :</w:t>
-      </w:r>
-      <w:proofErr w:type="gramEnd"/>
-      <w:r>
-        <w:rPr>
-          <w:bCs/>
-          <w:szCs w:val="18"/>
-        </w:rPr>
-        <w:t xml:space="preserve"> </w:t>
+        <w:t xml:space="preserve">ize() : </w:t>
       </w:r>
       <w:r>
         <w:rPr>
@@ -992,23 +846,7 @@
           <w:bCs/>
           <w:szCs w:val="18"/>
         </w:rPr>
-        <w:t>capacity(</w:t>
-      </w:r>
-      <w:proofErr w:type="gramStart"/>
-      <w:r>
-        <w:rPr>
-          <w:bCs/>
-          <w:szCs w:val="18"/>
-        </w:rPr>
-        <w:t>) :</w:t>
-      </w:r>
-      <w:proofErr w:type="gramEnd"/>
-      <w:r>
-        <w:rPr>
-          <w:bCs/>
-          <w:szCs w:val="18"/>
-        </w:rPr>
-        <w:t xml:space="preserve"> </w:t>
+        <w:t xml:space="preserve">capacity() : </w:t>
       </w:r>
       <w:r>
         <w:rPr>
@@ -1040,21 +878,12 @@
         </w:rPr>
         <w:t>v</w:t>
       </w:r>
-      <w:proofErr w:type="gramStart"/>
-      <w:r>
-        <w:rPr>
-          <w:bCs/>
-          <w:szCs w:val="18"/>
-        </w:rPr>
-        <w:t>2.swap</w:t>
-      </w:r>
-      <w:proofErr w:type="gramEnd"/>
-      <w:r>
-        <w:rPr>
-          <w:bCs/>
-          <w:szCs w:val="18"/>
-        </w:rPr>
-        <w:t xml:space="preserve">(v1) : </w:t>
+      <w:r>
+        <w:rPr>
+          <w:bCs/>
+          <w:szCs w:val="18"/>
+        </w:rPr>
+        <w:t xml:space="preserve">2.swap(v1) : </w:t>
       </w:r>
       <w:r>
         <w:rPr>
@@ -1090,23 +919,7 @@
           <w:bCs/>
           <w:szCs w:val="18"/>
         </w:rPr>
-        <w:t>Insert(2, 3, 4</w:t>
-      </w:r>
-      <w:proofErr w:type="gramStart"/>
-      <w:r>
-        <w:rPr>
-          <w:bCs/>
-          <w:szCs w:val="18"/>
-        </w:rPr>
-        <w:t>) :</w:t>
-      </w:r>
-      <w:proofErr w:type="gramEnd"/>
-      <w:r>
-        <w:rPr>
-          <w:bCs/>
-          <w:szCs w:val="18"/>
-        </w:rPr>
-        <w:t xml:space="preserve"> 2</w:t>
+        <w:t>Insert(2, 3, 4) : 2</w:t>
       </w:r>
       <w:r>
         <w:rPr>
@@ -1191,21 +1004,12 @@
         <w:t>iter</w:t>
       </w:r>
       <w:proofErr w:type="spellEnd"/>
-      <w:proofErr w:type="gramStart"/>
-      <w:r>
-        <w:rPr>
-          <w:bCs/>
-          <w:szCs w:val="18"/>
-        </w:rPr>
-        <w:t>) :</w:t>
-      </w:r>
-      <w:proofErr w:type="gramEnd"/>
-      <w:r>
-        <w:rPr>
-          <w:bCs/>
-          <w:szCs w:val="18"/>
-        </w:rPr>
-        <w:t xml:space="preserve"> iterator</w:t>
+      <w:r>
+        <w:rPr>
+          <w:bCs/>
+          <w:szCs w:val="18"/>
+        </w:rPr>
+        <w:t>) : iterator</w:t>
       </w:r>
       <w:r>
         <w:rPr>
@@ -1249,23 +1053,7 @@
           <w:bCs/>
           <w:szCs w:val="18"/>
         </w:rPr>
-        <w:t>empty(</w:t>
-      </w:r>
-      <w:proofErr w:type="gramStart"/>
-      <w:r>
-        <w:rPr>
-          <w:bCs/>
-          <w:szCs w:val="18"/>
-        </w:rPr>
-        <w:t>) :</w:t>
-      </w:r>
-      <w:proofErr w:type="gramEnd"/>
-      <w:r>
-        <w:rPr>
-          <w:bCs/>
-          <w:szCs w:val="18"/>
-        </w:rPr>
-        <w:t xml:space="preserve"> </w:t>
+        <w:t xml:space="preserve">empty() : </w:t>
       </w:r>
       <w:r>
         <w:rPr>
@@ -1568,13 +1356,8 @@
         <w:t xml:space="preserve">onsters, </w:t>
       </w:r>
       <w:proofErr w:type="spellStart"/>
-      <w:proofErr w:type="gramStart"/>
-      <w:r>
-        <w:t>monsters.push</w:t>
-      </w:r>
-      <w:proofErr w:type="gramEnd"/>
-      <w:r>
-        <w:t>_back</w:t>
+      <w:r>
+        <w:t>monsters.push_back</w:t>
       </w:r>
       <w:proofErr w:type="spellEnd"/>
       <w:r>
@@ -1724,7 +1507,6 @@
         <w:spacing w:line="256" w:lineRule="auto"/>
         <w:ind w:leftChars="0"/>
       </w:pPr>
-      <w:proofErr w:type="gramStart"/>
       <w:r>
         <w:rPr>
           <w:rFonts w:hint="eastAsia"/>
@@ -1732,11 +1514,7 @@
         <w:t>p</w:t>
       </w:r>
       <w:r>
-        <w:t>rivate :</w:t>
-      </w:r>
-      <w:proofErr w:type="gramEnd"/>
-      <w:r>
-        <w:t xml:space="preserve"> public :</w:t>
+        <w:t>rivate : public :</w:t>
       </w:r>
       <w:r>
         <w:rPr>
@@ -1755,7 +1533,6 @@
         <w:spacing w:line="256" w:lineRule="auto"/>
         <w:ind w:leftChars="0"/>
       </w:pPr>
-      <w:proofErr w:type="gramStart"/>
       <w:r>
         <w:rPr>
           <w:rFonts w:hint="eastAsia"/>
@@ -1763,11 +1540,7 @@
         <w:t xml:space="preserve">생성자 </w:t>
       </w:r>
       <w:r>
-        <w:t>:</w:t>
-      </w:r>
-      <w:proofErr w:type="gramEnd"/>
-      <w:r>
-        <w:t xml:space="preserve"> </w:t>
+        <w:t xml:space="preserve">: </w:t>
       </w:r>
       <w:r>
         <w:rPr>
@@ -1799,21 +1572,10 @@
         <w:rPr>
           <w:rFonts w:hint="eastAsia"/>
         </w:rPr>
-        <w:t xml:space="preserve">생성자 </w:t>
-      </w:r>
-      <w:proofErr w:type="gramStart"/>
-      <w:r>
-        <w:rPr>
-          <w:rFonts w:hint="eastAsia"/>
-        </w:rPr>
-        <w:t xml:space="preserve">오버로딩 </w:t>
-      </w:r>
-      <w:r>
-        <w:t>:</w:t>
-      </w:r>
-      <w:proofErr w:type="gramEnd"/>
-      <w:r>
-        <w:t xml:space="preserve"> </w:t>
+        <w:t xml:space="preserve">생성자 오버로딩 </w:t>
+      </w:r>
+      <w:r>
+        <w:t xml:space="preserve">: </w:t>
       </w:r>
       <w:r>
         <w:rPr>
@@ -1836,21 +1598,10 @@
         <w:rPr>
           <w:rFonts w:hint="eastAsia"/>
         </w:rPr>
-        <w:t xml:space="preserve">클래스 </w:t>
-      </w:r>
-      <w:proofErr w:type="gramStart"/>
-      <w:r>
-        <w:rPr>
-          <w:rFonts w:hint="eastAsia"/>
-        </w:rPr>
-        <w:t>상속</w:t>
-      </w:r>
-      <w:r>
-        <w:t xml:space="preserve"> :</w:t>
-      </w:r>
-      <w:proofErr w:type="gramEnd"/>
-      <w:r>
-        <w:t xml:space="preserve"> </w:t>
+        <w:t>클래스 상속</w:t>
+      </w:r>
+      <w:r>
+        <w:t xml:space="preserve"> : </w:t>
       </w:r>
       <w:r>
         <w:rPr>
@@ -1894,7 +1645,6 @@
         <w:t xml:space="preserve">메서드 </w:t>
       </w:r>
       <w:proofErr w:type="spellStart"/>
-      <w:proofErr w:type="gramStart"/>
       <w:r>
         <w:rPr>
           <w:rFonts w:hint="eastAsia"/>
@@ -1909,11 +1659,7 @@
         <w:t xml:space="preserve"> </w:t>
       </w:r>
       <w:r>
-        <w:t>:</w:t>
-      </w:r>
-      <w:proofErr w:type="gramEnd"/>
-      <w:r>
-        <w:t xml:space="preserve"> </w:t>
+        <w:t xml:space="preserve">: </w:t>
       </w:r>
       <w:r>
         <w:rPr>
@@ -1946,6 +1692,29 @@
           <w:rFonts w:hint="eastAsia"/>
         </w:rPr>
         <w:t>업캐스팅과 다운캐스팅</w:t>
+      </w:r>
+      <w:r>
+        <w:rPr>
+          <w:rFonts w:hint="eastAsia"/>
+        </w:rPr>
+        <w:t xml:space="preserve"> </w:t>
+      </w:r>
+      <w:r>
+        <w:t xml:space="preserve">: </w:t>
+      </w:r>
+      <w:proofErr w:type="spellStart"/>
+      <w:r>
+        <w:rPr>
+          <w:rFonts w:hint="eastAsia"/>
+        </w:rPr>
+        <w:t>주소값으로</w:t>
+      </w:r>
+      <w:proofErr w:type="spellEnd"/>
+      <w:r>
+        <w:rPr>
+          <w:rFonts w:hint="eastAsia"/>
+        </w:rPr>
+        <w:t xml:space="preserve"> 할당하는 경우만 적용되고 스택으로 들어가면 그냥 형변환이 일어나게 된다.</w:t>
       </w:r>
     </w:p>
     <w:p>

--- a/CPP/CPP필기/CPP3주차(동적할당 ~ 클래스).docx
+++ b/CPP/CPP필기/CPP3주차(동적할당 ~ 클래스).docx
@@ -324,7 +324,23 @@
           <w:bCs/>
           <w:szCs w:val="18"/>
         </w:rPr>
-        <w:t xml:space="preserve">(5, 2) : </w:t>
+        <w:t>(5, 2</w:t>
+      </w:r>
+      <w:proofErr w:type="gramStart"/>
+      <w:r>
+        <w:rPr>
+          <w:bCs/>
+          <w:szCs w:val="18"/>
+        </w:rPr>
+        <w:t>) :</w:t>
+      </w:r>
+      <w:proofErr w:type="gramEnd"/>
+      <w:r>
+        <w:rPr>
+          <w:bCs/>
+          <w:szCs w:val="18"/>
+        </w:rPr>
+        <w:t xml:space="preserve"> </w:t>
       </w:r>
       <w:r>
         <w:rPr>
@@ -395,12 +411,21 @@
         <w:t>idx</w:t>
       </w:r>
       <w:proofErr w:type="spellEnd"/>
-      <w:r>
-        <w:rPr>
-          <w:bCs/>
-          <w:szCs w:val="18"/>
-        </w:rPr>
-        <w:t>] : at</w:t>
+      <w:proofErr w:type="gramStart"/>
+      <w:r>
+        <w:rPr>
+          <w:bCs/>
+          <w:szCs w:val="18"/>
+        </w:rPr>
+        <w:t>] :</w:t>
+      </w:r>
+      <w:proofErr w:type="gramEnd"/>
+      <w:r>
+        <w:rPr>
+          <w:bCs/>
+          <w:szCs w:val="18"/>
+        </w:rPr>
+        <w:t xml:space="preserve"> at</w:t>
       </w:r>
       <w:r>
         <w:rPr>
@@ -460,7 +485,23 @@
           <w:bCs/>
           <w:szCs w:val="18"/>
         </w:rPr>
-        <w:t xml:space="preserve">front(), back() : </w:t>
+        <w:t>front(), back(</w:t>
+      </w:r>
+      <w:proofErr w:type="gramStart"/>
+      <w:r>
+        <w:rPr>
+          <w:bCs/>
+          <w:szCs w:val="18"/>
+        </w:rPr>
+        <w:t>) :</w:t>
+      </w:r>
+      <w:proofErr w:type="gramEnd"/>
+      <w:r>
+        <w:rPr>
+          <w:bCs/>
+          <w:szCs w:val="18"/>
+        </w:rPr>
+        <w:t xml:space="preserve"> </w:t>
       </w:r>
       <w:r>
         <w:rPr>
@@ -504,7 +545,23 @@
           <w:bCs/>
           <w:szCs w:val="18"/>
         </w:rPr>
-        <w:t xml:space="preserve">clear() : </w:t>
+        <w:t>clear(</w:t>
+      </w:r>
+      <w:proofErr w:type="gramStart"/>
+      <w:r>
+        <w:rPr>
+          <w:bCs/>
+          <w:szCs w:val="18"/>
+        </w:rPr>
+        <w:t>) :</w:t>
+      </w:r>
+      <w:proofErr w:type="gramEnd"/>
+      <w:r>
+        <w:rPr>
+          <w:bCs/>
+          <w:szCs w:val="18"/>
+        </w:rPr>
+        <w:t xml:space="preserve"> </w:t>
       </w:r>
       <w:r>
         <w:rPr>
@@ -557,7 +614,23 @@
           <w:bCs/>
           <w:szCs w:val="18"/>
         </w:rPr>
-        <w:t xml:space="preserve">() : </w:t>
+        <w:t>(</w:t>
+      </w:r>
+      <w:proofErr w:type="gramStart"/>
+      <w:r>
+        <w:rPr>
+          <w:bCs/>
+          <w:szCs w:val="18"/>
+        </w:rPr>
+        <w:t>) :</w:t>
+      </w:r>
+      <w:proofErr w:type="gramEnd"/>
+      <w:r>
+        <w:rPr>
+          <w:bCs/>
+          <w:szCs w:val="18"/>
+        </w:rPr>
+        <w:t xml:space="preserve"> </w:t>
       </w:r>
       <w:r>
         <w:rPr>
@@ -586,7 +659,23 @@
           <w:bCs/>
           <w:szCs w:val="18"/>
         </w:rPr>
-        <w:t>begin(), end() : iterator</w:t>
+        <w:t>begin(), end(</w:t>
+      </w:r>
+      <w:proofErr w:type="gramStart"/>
+      <w:r>
+        <w:rPr>
+          <w:bCs/>
+          <w:szCs w:val="18"/>
+        </w:rPr>
+        <w:t>) :</w:t>
+      </w:r>
+      <w:proofErr w:type="gramEnd"/>
+      <w:r>
+        <w:rPr>
+          <w:bCs/>
+          <w:szCs w:val="18"/>
+        </w:rPr>
+        <w:t xml:space="preserve"> iterator</w:t>
       </w:r>
       <w:r>
         <w:rPr>
@@ -624,8 +713,17 @@
           <w:bCs/>
           <w:szCs w:val="18"/>
         </w:rPr>
-        <w:t>(), rend() :</w:t>
-      </w:r>
+        <w:t>(), rend(</w:t>
+      </w:r>
+      <w:proofErr w:type="gramStart"/>
+      <w:r>
+        <w:rPr>
+          <w:bCs/>
+          <w:szCs w:val="18"/>
+        </w:rPr>
+        <w:t>) :</w:t>
+      </w:r>
+      <w:proofErr w:type="gramEnd"/>
       <w:r>
         <w:rPr>
           <w:rFonts w:hint="eastAsia"/>
@@ -683,7 +781,23 @@
           <w:bCs/>
           <w:szCs w:val="18"/>
         </w:rPr>
-        <w:t>reserve(n) : n</w:t>
+        <w:t>reserve(n</w:t>
+      </w:r>
+      <w:proofErr w:type="gramStart"/>
+      <w:r>
+        <w:rPr>
+          <w:bCs/>
+          <w:szCs w:val="18"/>
+        </w:rPr>
+        <w:t>) :</w:t>
+      </w:r>
+      <w:proofErr w:type="gramEnd"/>
+      <w:r>
+        <w:rPr>
+          <w:bCs/>
+          <w:szCs w:val="18"/>
+        </w:rPr>
+        <w:t xml:space="preserve"> n</w:t>
       </w:r>
       <w:r>
         <w:rPr>
@@ -735,7 +849,23 @@
           <w:bCs/>
           <w:szCs w:val="18"/>
         </w:rPr>
-        <w:t xml:space="preserve">esize(n, 3) : </w:t>
+        <w:t>esize(n, 3</w:t>
+      </w:r>
+      <w:proofErr w:type="gramStart"/>
+      <w:r>
+        <w:rPr>
+          <w:bCs/>
+          <w:szCs w:val="18"/>
+        </w:rPr>
+        <w:t>) :</w:t>
+      </w:r>
+      <w:proofErr w:type="gramEnd"/>
+      <w:r>
+        <w:rPr>
+          <w:bCs/>
+          <w:szCs w:val="18"/>
+        </w:rPr>
+        <w:t xml:space="preserve"> </w:t>
       </w:r>
       <w:r>
         <w:rPr>
@@ -817,7 +947,23 @@
           <w:bCs/>
           <w:szCs w:val="18"/>
         </w:rPr>
-        <w:t xml:space="preserve">ize() : </w:t>
+        <w:t>ize(</w:t>
+      </w:r>
+      <w:proofErr w:type="gramStart"/>
+      <w:r>
+        <w:rPr>
+          <w:bCs/>
+          <w:szCs w:val="18"/>
+        </w:rPr>
+        <w:t>) :</w:t>
+      </w:r>
+      <w:proofErr w:type="gramEnd"/>
+      <w:r>
+        <w:rPr>
+          <w:bCs/>
+          <w:szCs w:val="18"/>
+        </w:rPr>
+        <w:t xml:space="preserve"> </w:t>
       </w:r>
       <w:r>
         <w:rPr>
@@ -846,7 +992,23 @@
           <w:bCs/>
           <w:szCs w:val="18"/>
         </w:rPr>
-        <w:t xml:space="preserve">capacity() : </w:t>
+        <w:t>capacity(</w:t>
+      </w:r>
+      <w:proofErr w:type="gramStart"/>
+      <w:r>
+        <w:rPr>
+          <w:bCs/>
+          <w:szCs w:val="18"/>
+        </w:rPr>
+        <w:t>) :</w:t>
+      </w:r>
+      <w:proofErr w:type="gramEnd"/>
+      <w:r>
+        <w:rPr>
+          <w:bCs/>
+          <w:szCs w:val="18"/>
+        </w:rPr>
+        <w:t xml:space="preserve"> </w:t>
       </w:r>
       <w:r>
         <w:rPr>
@@ -878,12 +1040,21 @@
         </w:rPr>
         <w:t>v</w:t>
       </w:r>
-      <w:r>
-        <w:rPr>
-          <w:bCs/>
-          <w:szCs w:val="18"/>
-        </w:rPr>
-        <w:t xml:space="preserve">2.swap(v1) : </w:t>
+      <w:proofErr w:type="gramStart"/>
+      <w:r>
+        <w:rPr>
+          <w:bCs/>
+          <w:szCs w:val="18"/>
+        </w:rPr>
+        <w:t>2.swap</w:t>
+      </w:r>
+      <w:proofErr w:type="gramEnd"/>
+      <w:r>
+        <w:rPr>
+          <w:bCs/>
+          <w:szCs w:val="18"/>
+        </w:rPr>
+        <w:t xml:space="preserve">(v1) : </w:t>
       </w:r>
       <w:r>
         <w:rPr>
@@ -919,7 +1090,23 @@
           <w:bCs/>
           <w:szCs w:val="18"/>
         </w:rPr>
-        <w:t>Insert(2, 3, 4) : 2</w:t>
+        <w:t>Insert(2, 3, 4</w:t>
+      </w:r>
+      <w:proofErr w:type="gramStart"/>
+      <w:r>
+        <w:rPr>
+          <w:bCs/>
+          <w:szCs w:val="18"/>
+        </w:rPr>
+        <w:t>) :</w:t>
+      </w:r>
+      <w:proofErr w:type="gramEnd"/>
+      <w:r>
+        <w:rPr>
+          <w:bCs/>
+          <w:szCs w:val="18"/>
+        </w:rPr>
+        <w:t xml:space="preserve"> 2</w:t>
       </w:r>
       <w:r>
         <w:rPr>
@@ -1004,12 +1191,21 @@
         <w:t>iter</w:t>
       </w:r>
       <w:proofErr w:type="spellEnd"/>
-      <w:r>
-        <w:rPr>
-          <w:bCs/>
-          <w:szCs w:val="18"/>
-        </w:rPr>
-        <w:t>) : iterator</w:t>
+      <w:proofErr w:type="gramStart"/>
+      <w:r>
+        <w:rPr>
+          <w:bCs/>
+          <w:szCs w:val="18"/>
+        </w:rPr>
+        <w:t>) :</w:t>
+      </w:r>
+      <w:proofErr w:type="gramEnd"/>
+      <w:r>
+        <w:rPr>
+          <w:bCs/>
+          <w:szCs w:val="18"/>
+        </w:rPr>
+        <w:t xml:space="preserve"> iterator</w:t>
       </w:r>
       <w:r>
         <w:rPr>
@@ -1053,7 +1249,23 @@
           <w:bCs/>
           <w:szCs w:val="18"/>
         </w:rPr>
-        <w:t xml:space="preserve">empty() : </w:t>
+        <w:t>empty(</w:t>
+      </w:r>
+      <w:proofErr w:type="gramStart"/>
+      <w:r>
+        <w:rPr>
+          <w:bCs/>
+          <w:szCs w:val="18"/>
+        </w:rPr>
+        <w:t>) :</w:t>
+      </w:r>
+      <w:proofErr w:type="gramEnd"/>
+      <w:r>
+        <w:rPr>
+          <w:bCs/>
+          <w:szCs w:val="18"/>
+        </w:rPr>
+        <w:t xml:space="preserve"> </w:t>
       </w:r>
       <w:r>
         <w:rPr>
@@ -1356,8 +1568,13 @@
         <w:t xml:space="preserve">onsters, </w:t>
       </w:r>
       <w:proofErr w:type="spellStart"/>
-      <w:r>
-        <w:t>monsters.push_back</w:t>
+      <w:proofErr w:type="gramStart"/>
+      <w:r>
+        <w:t>monsters.push</w:t>
+      </w:r>
+      <w:proofErr w:type="gramEnd"/>
+      <w:r>
+        <w:t>_back</w:t>
       </w:r>
       <w:proofErr w:type="spellEnd"/>
       <w:r>
@@ -1507,6 +1724,7 @@
         <w:spacing w:line="256" w:lineRule="auto"/>
         <w:ind w:leftChars="0"/>
       </w:pPr>
+      <w:proofErr w:type="gramStart"/>
       <w:r>
         <w:rPr>
           <w:rFonts w:hint="eastAsia"/>
@@ -1514,7 +1732,11 @@
         <w:t>p</w:t>
       </w:r>
       <w:r>
-        <w:t>rivate : public :</w:t>
+        <w:t>rivate :</w:t>
+      </w:r>
+      <w:proofErr w:type="gramEnd"/>
+      <w:r>
+        <w:t xml:space="preserve"> public :</w:t>
       </w:r>
       <w:r>
         <w:rPr>
@@ -1533,6 +1755,7 @@
         <w:spacing w:line="256" w:lineRule="auto"/>
         <w:ind w:leftChars="0"/>
       </w:pPr>
+      <w:proofErr w:type="gramStart"/>
       <w:r>
         <w:rPr>
           <w:rFonts w:hint="eastAsia"/>
@@ -1540,7 +1763,11 @@
         <w:t xml:space="preserve">생성자 </w:t>
       </w:r>
       <w:r>
-        <w:t xml:space="preserve">: </w:t>
+        <w:t>:</w:t>
+      </w:r>
+      <w:proofErr w:type="gramEnd"/>
+      <w:r>
+        <w:t xml:space="preserve"> </w:t>
       </w:r>
       <w:r>
         <w:rPr>
@@ -1572,10 +1799,21 @@
         <w:rPr>
           <w:rFonts w:hint="eastAsia"/>
         </w:rPr>
-        <w:t xml:space="preserve">생성자 오버로딩 </w:t>
-      </w:r>
-      <w:r>
-        <w:t xml:space="preserve">: </w:t>
+        <w:t xml:space="preserve">생성자 </w:t>
+      </w:r>
+      <w:proofErr w:type="gramStart"/>
+      <w:r>
+        <w:rPr>
+          <w:rFonts w:hint="eastAsia"/>
+        </w:rPr>
+        <w:t xml:space="preserve">오버로딩 </w:t>
+      </w:r>
+      <w:r>
+        <w:t>:</w:t>
+      </w:r>
+      <w:proofErr w:type="gramEnd"/>
+      <w:r>
+        <w:t xml:space="preserve"> </w:t>
       </w:r>
       <w:r>
         <w:rPr>
@@ -1598,10 +1836,21 @@
         <w:rPr>
           <w:rFonts w:hint="eastAsia"/>
         </w:rPr>
-        <w:t>클래스 상속</w:t>
-      </w:r>
-      <w:r>
-        <w:t xml:space="preserve"> : </w:t>
+        <w:t xml:space="preserve">클래스 </w:t>
+      </w:r>
+      <w:proofErr w:type="gramStart"/>
+      <w:r>
+        <w:rPr>
+          <w:rFonts w:hint="eastAsia"/>
+        </w:rPr>
+        <w:t>상속</w:t>
+      </w:r>
+      <w:r>
+        <w:t xml:space="preserve"> :</w:t>
+      </w:r>
+      <w:proofErr w:type="gramEnd"/>
+      <w:r>
+        <w:t xml:space="preserve"> </w:t>
       </w:r>
       <w:r>
         <w:rPr>
@@ -1645,6 +1894,7 @@
         <w:t xml:space="preserve">메서드 </w:t>
       </w:r>
       <w:proofErr w:type="spellStart"/>
+      <w:proofErr w:type="gramStart"/>
       <w:r>
         <w:rPr>
           <w:rFonts w:hint="eastAsia"/>
@@ -1659,7 +1909,11 @@
         <w:t xml:space="preserve"> </w:t>
       </w:r>
       <w:r>
-        <w:t xml:space="preserve">: </w:t>
+        <w:t>:</w:t>
+      </w:r>
+      <w:proofErr w:type="gramEnd"/>
+      <w:r>
+        <w:t xml:space="preserve"> </w:t>
       </w:r>
       <w:r>
         <w:rPr>
@@ -1691,7 +1945,14 @@
         <w:rPr>
           <w:rFonts w:hint="eastAsia"/>
         </w:rPr>
-        <w:t>업캐스팅과 다운캐스팅</w:t>
+        <w:t xml:space="preserve">업캐스팅과 </w:t>
+      </w:r>
+      <w:proofErr w:type="gramStart"/>
+      <w:r>
+        <w:rPr>
+          <w:rFonts w:hint="eastAsia"/>
+        </w:rPr>
+        <w:t>다운캐스팅</w:t>
       </w:r>
       <w:r>
         <w:rPr>
@@ -1700,7 +1961,11 @@
         <w:t xml:space="preserve"> </w:t>
       </w:r>
       <w:r>
-        <w:t xml:space="preserve">: </w:t>
+        <w:t>:</w:t>
+      </w:r>
+      <w:proofErr w:type="gramEnd"/>
+      <w:r>
+        <w:t xml:space="preserve"> </w:t>
       </w:r>
       <w:proofErr w:type="spellStart"/>
       <w:r>
@@ -1740,12 +2005,200 @@
     <w:p>
       <w:pPr>
         <w:pStyle w:val="a5"/>
+        <w:numPr>
+          <w:ilvl w:val="1"/>
+          <w:numId w:val="5"/>
+        </w:numPr>
+        <w:spacing w:line="256" w:lineRule="auto"/>
+        <w:ind w:leftChars="0"/>
+      </w:pPr>
+      <w:proofErr w:type="spellStart"/>
+      <w:r>
+        <w:rPr>
+          <w:rFonts w:hint="eastAsia"/>
+        </w:rPr>
+        <w:t>스코프</w:t>
+      </w:r>
+      <w:proofErr w:type="spellEnd"/>
+      <w:r>
+        <w:rPr>
+          <w:rFonts w:hint="eastAsia"/>
+        </w:rPr>
+        <w:t xml:space="preserve"> 연산자</w:t>
+      </w:r>
+      <w:proofErr w:type="gramStart"/>
+      <w:r>
+        <w:rPr>
+          <w:rFonts w:hint="eastAsia"/>
+        </w:rPr>
+        <w:t>(</w:t>
+      </w:r>
+      <w:r>
+        <w:t>::)</w:t>
+      </w:r>
+      <w:proofErr w:type="gramEnd"/>
+      <w:r>
+        <w:t xml:space="preserve"> : </w:t>
+      </w:r>
+      <w:r>
+        <w:rPr>
+          <w:rFonts w:hint="eastAsia"/>
+        </w:rPr>
+        <w:t>해당 연산자를 이용하면 부모클래스의 함수에도 접근 할 수 있음.</w:t>
+      </w:r>
+    </w:p>
+    <w:p>
+      <w:pPr>
+        <w:ind w:left="400"/>
+        <w:rPr>
+          <w:rFonts w:hint="eastAsia"/>
+        </w:rPr>
+      </w:pPr>
+    </w:p>
+    <w:p/>
+    <w:p/>
+    <w:p/>
+    <w:p/>
+    <w:p/>
+    <w:p>
+      <w:pPr>
+        <w:rPr>
+          <w:rFonts w:hint="eastAsia"/>
+        </w:rPr>
+      </w:pPr>
+    </w:p>
+    <w:p>
+      <w:pPr>
+        <w:pStyle w:val="a5"/>
         <w:ind w:leftChars="0" w:left="360"/>
         <w:rPr>
-          <w:b/>
-          <w:sz w:val="24"/>
-        </w:rPr>
-      </w:pPr>
+          <w:bCs/>
+          <w:szCs w:val="18"/>
+        </w:rPr>
+      </w:pPr>
+      <w:r>
+        <w:rPr>
+          <w:rFonts w:hint="eastAsia"/>
+          <w:bCs/>
+          <w:szCs w:val="18"/>
+        </w:rPr>
+        <w:t>가상함수란 무엇인가</w:t>
+      </w:r>
+      <w:r>
+        <w:rPr>
+          <w:rFonts w:hint="eastAsia"/>
+          <w:bCs/>
+          <w:szCs w:val="18"/>
+        </w:rPr>
+        <w:t>?</w:t>
+      </w:r>
+      <w:r>
+        <w:rPr>
+          <w:bCs/>
+          <w:szCs w:val="18"/>
+        </w:rPr>
+        <w:t xml:space="preserve"> -&gt; </w:t>
+      </w:r>
+    </w:p>
+    <w:p>
+      <w:pPr>
+        <w:pStyle w:val="a5"/>
+        <w:ind w:leftChars="0" w:left="360"/>
+        <w:rPr>
+          <w:bCs/>
+          <w:szCs w:val="18"/>
+        </w:rPr>
+      </w:pPr>
+      <w:r>
+        <w:rPr>
+          <w:rFonts w:hint="eastAsia"/>
+          <w:bCs/>
+          <w:szCs w:val="18"/>
+        </w:rPr>
+        <w:t>순수 가상함수란?</w:t>
+      </w:r>
+    </w:p>
+    <w:p>
+      <w:pPr>
+        <w:pStyle w:val="a5"/>
+        <w:ind w:leftChars="0" w:left="360"/>
+        <w:rPr>
+          <w:rFonts w:hint="eastAsia"/>
+          <w:bCs/>
+          <w:szCs w:val="18"/>
+        </w:rPr>
+      </w:pPr>
+      <w:r>
+        <w:rPr>
+          <w:rFonts w:hint="eastAsia"/>
+          <w:bCs/>
+          <w:szCs w:val="18"/>
+        </w:rPr>
+        <w:t>추상</w:t>
+      </w:r>
+      <w:r>
+        <w:rPr>
+          <w:rFonts w:hint="eastAsia"/>
+          <w:bCs/>
+          <w:szCs w:val="18"/>
+        </w:rPr>
+        <w:t xml:space="preserve"> </w:t>
+      </w:r>
+      <w:r>
+        <w:rPr>
+          <w:rFonts w:hint="eastAsia"/>
+          <w:bCs/>
+          <w:szCs w:val="18"/>
+        </w:rPr>
+        <w:t>클래스란?</w:t>
+      </w:r>
+      <w:r>
+        <w:rPr>
+          <w:bCs/>
+          <w:szCs w:val="18"/>
+        </w:rPr>
+        <w:t xml:space="preserve"> -&gt; </w:t>
+      </w:r>
+      <w:r>
+        <w:rPr>
+          <w:rFonts w:hint="eastAsia"/>
+          <w:bCs/>
+          <w:szCs w:val="18"/>
+        </w:rPr>
+        <w:t>순수가상함수가 하나</w:t>
+      </w:r>
+      <w:r>
+        <w:rPr>
+          <w:rFonts w:hint="eastAsia"/>
+          <w:bCs/>
+          <w:szCs w:val="18"/>
+        </w:rPr>
+        <w:t xml:space="preserve"> </w:t>
+      </w:r>
+      <w:r>
+        <w:rPr>
+          <w:rFonts w:hint="eastAsia"/>
+          <w:bCs/>
+          <w:szCs w:val="18"/>
+        </w:rPr>
+        <w:t>이상</w:t>
+      </w:r>
+      <w:r>
+        <w:rPr>
+          <w:rFonts w:hint="eastAsia"/>
+          <w:bCs/>
+          <w:szCs w:val="18"/>
+        </w:rPr>
+        <w:t xml:space="preserve"> </w:t>
+      </w:r>
+      <w:r>
+        <w:rPr>
+          <w:rFonts w:hint="eastAsia"/>
+          <w:bCs/>
+          <w:szCs w:val="18"/>
+        </w:rPr>
+        <w:t>포함된 클래스를 말한다.</w:t>
+      </w:r>
     </w:p>
     <w:p>
       <w:pPr>
@@ -1786,7 +2239,6 @@
           <w:b/>
           <w:sz w:val="24"/>
         </w:rPr>
-        <w:lastRenderedPageBreak/>
         <w:t>클래스</w:t>
       </w:r>
     </w:p>
@@ -2058,6 +2510,7 @@
         <w:rPr>
           <w:rFonts w:hint="eastAsia"/>
         </w:rPr>
+        <w:lastRenderedPageBreak/>
         <w:t>M</w:t>
       </w:r>
       <w:r>
